--- a/syllabus.docx
+++ b/syllabus.docx
@@ -1,6 +1,6 @@
 
 <file path=word/document.xml><?xml version="1.0" encoding="utf-8"?>
-<w:document xmlns:wpc="http://schemas.microsoft.com/office/word/2010/wordprocessingCanvas" xmlns:mc="http://schemas.openxmlformats.org/markup-compatibility/2006" xmlns:o="urn:schemas-microsoft-com:office:office" xmlns:r="http://schemas.openxmlformats.org/officeDocument/2006/relationships" xmlns:m="http://schemas.openxmlformats.org/officeDocument/2006/math" xmlns:v="urn:schemas-microsoft-com:vml" xmlns:wp14="http://schemas.microsoft.com/office/word/2010/wordprocessingDrawing" xmlns:wp="http://schemas.openxmlformats.org/drawingml/2006/wordprocessingDrawing" xmlns:w10="urn:schemas-microsoft-com:office:word" xmlns:w="http://schemas.openxmlformats.org/wordprocessingml/2006/main" xmlns:w14="http://schemas.microsoft.com/office/word/2010/wordml" xmlns:w15="http://schemas.microsoft.com/office/word/2012/wordml" xmlns:wpg="http://schemas.microsoft.com/office/word/2010/wordprocessingGroup" xmlns:wpi="http://schemas.microsoft.com/office/word/2010/wordprocessingInk" xmlns:wne="http://schemas.microsoft.com/office/word/2006/wordml" xmlns:wps="http://schemas.microsoft.com/office/word/2010/wordprocessingShape" mc:Ignorable="w14 w15 wp14">
+<w:document xmlns:wpc="http://schemas.microsoft.com/office/word/2010/wordprocessingCanvas" xmlns:cx="http://schemas.microsoft.com/office/drawing/2014/chartex" xmlns:cx1="http://schemas.microsoft.com/office/drawing/2015/9/8/chartex" xmlns:cx2="http://schemas.microsoft.com/office/drawing/2015/10/21/chartex" xmlns:cx3="http://schemas.microsoft.com/office/drawing/2016/5/9/chartex" xmlns:cx4="http://schemas.microsoft.com/office/drawing/2016/5/10/chartex" xmlns:cx5="http://schemas.microsoft.com/office/drawing/2016/5/11/chartex" xmlns:cx6="http://schemas.microsoft.com/office/drawing/2016/5/12/chartex" xmlns:cx7="http://schemas.microsoft.com/office/drawing/2016/5/13/chartex" xmlns:cx8="http://schemas.microsoft.com/office/drawing/2016/5/14/chartex" xmlns:mc="http://schemas.openxmlformats.org/markup-compatibility/2006" xmlns:aink="http://schemas.microsoft.com/office/drawing/2016/ink" xmlns:am3d="http://schemas.microsoft.com/office/drawing/2017/model3d" xmlns:o="urn:schemas-microsoft-com:office:office" xmlns:r="http://schemas.openxmlformats.org/officeDocument/2006/relationships" xmlns:m="http://schemas.openxmlformats.org/officeDocument/2006/math" xmlns:v="urn:schemas-microsoft-com:vml" xmlns:wp14="http://schemas.microsoft.com/office/word/2010/wordprocessingDrawing" xmlns:wp="http://schemas.openxmlformats.org/drawingml/2006/wordprocessingDrawing" xmlns:w10="urn:schemas-microsoft-com:office:word" xmlns:w="http://schemas.openxmlformats.org/wordprocessingml/2006/main" xmlns:w14="http://schemas.microsoft.com/office/word/2010/wordml" xmlns:w15="http://schemas.microsoft.com/office/word/2012/wordml" xmlns:w16cex="http://schemas.microsoft.com/office/word/2018/wordml/cex" xmlns:w16cid="http://schemas.microsoft.com/office/word/2016/wordml/cid" xmlns:w16="http://schemas.microsoft.com/office/word/2018/wordml" xmlns:w16se="http://schemas.microsoft.com/office/word/2015/wordml/symex" xmlns:wpg="http://schemas.microsoft.com/office/word/2010/wordprocessingGroup" xmlns:wpi="http://schemas.microsoft.com/office/word/2010/wordprocessingInk" xmlns:wne="http://schemas.microsoft.com/office/word/2006/wordml" xmlns:wps="http://schemas.microsoft.com/office/word/2010/wordprocessingShape" mc:Ignorable="w14 w15 w16se w16cid w16 w16cex wp14">
   <w:body>
     <w:p>
       <w:pPr>
@@ -24,77 +24,21 @@
           <w:lang w:bidi="ar-SY"/>
         </w:rPr>
       </w:pPr>
-      <w:proofErr w:type="spellStart"/>
       <w:r>
         <w:rPr>
           <w:b/>
           <w:bCs/>
           <w:lang w:bidi="ar-SY"/>
         </w:rPr>
-        <w:t>fundamenals</w:t>
-      </w:r>
-      <w:proofErr w:type="spellEnd"/>
+        <w:t>fundamenals of the internet and world wide web, introduction to HTML and xhtml , cascading style sheets , javascript, java applets , introduction to XML , perl and CGI programming , introduction to web servers and servlets , introduction to PHP , data base access through the web</w:t>
+      </w:r>
       <w:r>
         <w:rPr>
           <w:b/>
           <w:bCs/>
           <w:lang w:bidi="ar-SY"/>
         </w:rPr>
-        <w:t xml:space="preserve"> of the internet and world wide web, introduction to HTML and </w:t>
-      </w:r>
-      <w:proofErr w:type="spellStart"/>
-      <w:r>
-        <w:rPr>
-          <w:b/>
-          <w:bCs/>
-          <w:lang w:bidi="ar-SY"/>
-        </w:rPr>
-        <w:t>xhtml</w:t>
-      </w:r>
-      <w:proofErr w:type="spellEnd"/>
-      <w:r>
-        <w:rPr>
-          <w:b/>
-          <w:bCs/>
-          <w:lang w:bidi="ar-SY"/>
-        </w:rPr>
-        <w:t xml:space="preserve"> , cascading style sheets , </w:t>
-      </w:r>
-      <w:proofErr w:type="spellStart"/>
-      <w:r>
-        <w:rPr>
-          <w:b/>
-          <w:bCs/>
-          <w:lang w:bidi="ar-SY"/>
-        </w:rPr>
-        <w:t>javascript</w:t>
-      </w:r>
-      <w:proofErr w:type="spellEnd"/>
-      <w:r>
-        <w:rPr>
-          <w:b/>
-          <w:bCs/>
-          <w:lang w:bidi="ar-SY"/>
-        </w:rPr>
-        <w:t xml:space="preserve">, java applets , introduction to XML , </w:t>
-      </w:r>
-      <w:proofErr w:type="spellStart"/>
-      <w:r>
-        <w:rPr>
-          <w:b/>
-          <w:bCs/>
-          <w:lang w:bidi="ar-SY"/>
-        </w:rPr>
-        <w:t>perl</w:t>
-      </w:r>
-      <w:proofErr w:type="spellEnd"/>
-      <w:r>
-        <w:rPr>
-          <w:b/>
-          <w:bCs/>
-          <w:lang w:bidi="ar-SY"/>
-        </w:rPr>
-        <w:t xml:space="preserve"> and CGI programming , introduction to web servers and servlets , introduction to PHP , data base access through the web</w:t>
+        <w:t xml:space="preserve"> test</w:t>
       </w:r>
     </w:p>
     <w:p>
@@ -141,8 +85,6 @@
         </w:rPr>
         <w:t>مقدمة عن الويب الانترنت</w:t>
       </w:r>
-      <w:bookmarkStart w:id="0" w:name="_GoBack"/>
-      <w:bookmarkEnd w:id="0"/>
     </w:p>
     <w:p>
       <w:pPr>
@@ -163,133 +105,78 @@
         </w:rPr>
         <w:t>عناوين ال</w:t>
       </w:r>
-      <w:proofErr w:type="spellStart"/>
-      <w:proofErr w:type="gramStart"/>
-      <w:r>
-        <w:rPr>
-          <w:lang w:bidi="ar-SY"/>
-        </w:rPr>
-        <w:t>ip</w:t>
-      </w:r>
-      <w:proofErr w:type="spellEnd"/>
-      <w:r>
-        <w:rPr>
-          <w:lang w:bidi="ar-SY"/>
-        </w:rPr>
-        <w:t xml:space="preserve"> </w:t>
-      </w:r>
-      <w:r>
-        <w:rPr>
-          <w:rFonts w:hint="cs"/>
-          <w:rtl/>
-          <w:lang w:bidi="ar-SY"/>
-        </w:rPr>
-        <w:t xml:space="preserve"> و</w:t>
-      </w:r>
-      <w:proofErr w:type="gramEnd"/>
-      <w:r>
-        <w:rPr>
-          <w:rFonts w:hint="cs"/>
-          <w:rtl/>
-          <w:lang w:bidi="ar-SY"/>
-        </w:rPr>
-        <w:t xml:space="preserve"> ال</w:t>
-      </w:r>
-      <w:proofErr w:type="spellStart"/>
-      <w:r>
-        <w:rPr>
-          <w:lang w:bidi="ar-SY"/>
-        </w:rPr>
-        <w:t>dns</w:t>
-      </w:r>
-      <w:proofErr w:type="spellEnd"/>
-      <w:r>
-        <w:rPr>
-          <w:lang w:bidi="ar-SY"/>
-        </w:rPr>
-        <w:t xml:space="preserve"> </w:t>
-      </w:r>
-    </w:p>
-    <w:p>
-      <w:pPr>
-        <w:pStyle w:val="a3"/>
-        <w:numPr>
-          <w:ilvl w:val="0"/>
-          <w:numId w:val="1"/>
-        </w:numPr>
-        <w:rPr>
-          <w:lang w:bidi="ar-SY"/>
-        </w:rPr>
-      </w:pPr>
-      <w:r>
-        <w:rPr>
-          <w:rFonts w:hint="cs"/>
-          <w:rtl/>
-          <w:lang w:bidi="ar-SY"/>
-        </w:rPr>
-        <w:t xml:space="preserve">الفرق بين الانترنت </w:t>
-      </w:r>
-      <w:proofErr w:type="gramStart"/>
-      <w:r>
-        <w:rPr>
-          <w:rFonts w:hint="cs"/>
-          <w:rtl/>
-          <w:lang w:bidi="ar-SY"/>
-        </w:rPr>
-        <w:t>و الويب</w:t>
-      </w:r>
-      <w:proofErr w:type="gramEnd"/>
-      <w:r>
-        <w:rPr>
-          <w:rFonts w:hint="cs"/>
-          <w:rtl/>
-          <w:lang w:bidi="ar-SY"/>
-        </w:rPr>
-        <w:t xml:space="preserve"> </w:t>
-      </w:r>
-    </w:p>
-    <w:p>
-      <w:pPr>
-        <w:pStyle w:val="a3"/>
-        <w:numPr>
-          <w:ilvl w:val="0"/>
-          <w:numId w:val="1"/>
-        </w:numPr>
-        <w:rPr>
-          <w:lang w:bidi="ar-SY"/>
-        </w:rPr>
-      </w:pPr>
-      <w:r>
-        <w:rPr>
-          <w:rFonts w:hint="cs"/>
-          <w:rtl/>
-          <w:lang w:bidi="ar-SY"/>
-        </w:rPr>
-        <w:t xml:space="preserve">الخادم </w:t>
-      </w:r>
-      <w:proofErr w:type="gramStart"/>
-      <w:r>
-        <w:rPr>
-          <w:rFonts w:hint="cs"/>
-          <w:rtl/>
-          <w:lang w:bidi="ar-SY"/>
-        </w:rPr>
-        <w:t>و الزبون</w:t>
-      </w:r>
-      <w:proofErr w:type="gramEnd"/>
-    </w:p>
-    <w:p>
-      <w:pPr>
-        <w:pStyle w:val="a3"/>
-        <w:numPr>
-          <w:ilvl w:val="0"/>
-          <w:numId w:val="1"/>
-        </w:numPr>
-        <w:rPr>
-          <w:lang w:bidi="ar-SY"/>
-        </w:rPr>
-      </w:pPr>
-      <w:proofErr w:type="spellStart"/>
+      <w:r>
+        <w:rPr>
+          <w:lang w:bidi="ar-SY"/>
+        </w:rPr>
+        <w:t xml:space="preserve">ip </w:t>
+      </w:r>
+      <w:r>
+        <w:rPr>
+          <w:rFonts w:hint="cs"/>
+          <w:rtl/>
+          <w:lang w:bidi="ar-SY"/>
+        </w:rPr>
+        <w:t xml:space="preserve"> و ال</w:t>
+      </w:r>
+      <w:r>
+        <w:rPr>
+          <w:lang w:bidi="ar-SY"/>
+        </w:rPr>
+        <w:t xml:space="preserve">dns </w:t>
+      </w:r>
+    </w:p>
+    <w:p>
+      <w:pPr>
+        <w:pStyle w:val="a3"/>
+        <w:numPr>
+          <w:ilvl w:val="0"/>
+          <w:numId w:val="1"/>
+        </w:numPr>
+        <w:rPr>
+          <w:lang w:bidi="ar-SY"/>
+        </w:rPr>
+      </w:pPr>
+      <w:r>
+        <w:rPr>
+          <w:rFonts w:hint="cs"/>
+          <w:rtl/>
+          <w:lang w:bidi="ar-SY"/>
+        </w:rPr>
+        <w:t xml:space="preserve">الفرق بين الانترنت و الويب </w:t>
+      </w:r>
+    </w:p>
+    <w:p>
+      <w:pPr>
+        <w:pStyle w:val="a3"/>
+        <w:numPr>
+          <w:ilvl w:val="0"/>
+          <w:numId w:val="1"/>
+        </w:numPr>
+        <w:rPr>
+          <w:lang w:bidi="ar-SY"/>
+        </w:rPr>
+      </w:pPr>
+      <w:r>
+        <w:rPr>
+          <w:rFonts w:hint="cs"/>
+          <w:rtl/>
+          <w:lang w:bidi="ar-SY"/>
+        </w:rPr>
+        <w:t>الخادم و الزبون</w:t>
+      </w:r>
+    </w:p>
+    <w:p>
+      <w:pPr>
+        <w:pStyle w:val="a3"/>
+        <w:numPr>
+          <w:ilvl w:val="0"/>
+          <w:numId w:val="1"/>
+        </w:numPr>
+        <w:rPr>
+          <w:lang w:bidi="ar-SY"/>
+        </w:rPr>
+      </w:pPr>
       <w:r>
         <w:rPr>
           <w:rFonts w:hint="cs"/>
@@ -298,7 +185,6 @@
         </w:rPr>
         <w:t>المخدمات</w:t>
       </w:r>
-      <w:proofErr w:type="spellEnd"/>
     </w:p>
     <w:p>
       <w:pPr>
@@ -425,7 +311,6 @@
           <w:lang w:bidi="ar-SY"/>
         </w:rPr>
       </w:pPr>
-      <w:proofErr w:type="spellStart"/>
       <w:r>
         <w:rPr>
           <w:rFonts w:ascii="Times New Roman" w:hAnsi="Times New Roman" w:cs="Times New Roman"/>
@@ -434,7 +319,6 @@
         </w:rPr>
         <w:t>Blockquote</w:t>
       </w:r>
-      <w:proofErr w:type="spellEnd"/>
     </w:p>
     <w:p>
       <w:pPr>
@@ -473,7 +357,7 @@
           <w:sz w:val="32"/>
           <w:szCs w:val="32"/>
         </w:rPr>
-        <w:t>I</w:t>
+        <w:t>i</w:t>
       </w:r>
     </w:p>
     <w:p>
@@ -577,7 +461,6 @@
         </w:rPr>
         <w:t>&amp;</w:t>
       </w:r>
-      <w:proofErr w:type="spellStart"/>
       <w:r>
         <w:rPr>
           <w:rFonts w:ascii="Times New Roman" w:hAnsi="Times New Roman" w:cs="Times New Roman"/>
@@ -587,20 +470,18 @@
         </w:rPr>
         <w:t>nbsp</w:t>
       </w:r>
-      <w:proofErr w:type="spellEnd"/>
-    </w:p>
-    <w:p>
-      <w:pPr>
-        <w:pStyle w:val="a3"/>
-        <w:numPr>
-          <w:ilvl w:val="0"/>
-          <w:numId w:val="1"/>
-        </w:numPr>
-        <w:rPr>
-          <w:lang w:bidi="ar-SY"/>
-        </w:rPr>
-      </w:pPr>
-      <w:proofErr w:type="spellStart"/>
+    </w:p>
+    <w:p>
+      <w:pPr>
+        <w:pStyle w:val="a3"/>
+        <w:numPr>
+          <w:ilvl w:val="0"/>
+          <w:numId w:val="1"/>
+        </w:numPr>
+        <w:rPr>
+          <w:lang w:bidi="ar-SY"/>
+        </w:rPr>
+      </w:pPr>
       <w:r>
         <w:rPr>
           <w:rFonts w:ascii="Times New Roman" w:hAnsi="Times New Roman" w:cs="Times New Roman"/>
@@ -610,7 +491,6 @@
         </w:rPr>
         <w:t>Hr</w:t>
       </w:r>
-      <w:proofErr w:type="spellEnd"/>
     </w:p>
     <w:p>
       <w:pPr>
@@ -665,7 +545,6 @@
           <w:lang w:bidi="ar-SY"/>
         </w:rPr>
       </w:pPr>
-      <w:proofErr w:type="spellStart"/>
       <w:r>
         <w:rPr>
           <w:rFonts w:ascii="Times New Roman" w:hAnsi="Times New Roman" w:cs="Times New Roman"/>
@@ -675,7 +554,6 @@
         </w:rPr>
         <w:t>Img</w:t>
       </w:r>
-      <w:proofErr w:type="spellEnd"/>
     </w:p>
     <w:p>
       <w:pPr>
@@ -769,7 +647,6 @@
           <w:lang w:bidi="ar-SY"/>
         </w:rPr>
       </w:pPr>
-      <w:proofErr w:type="spellStart"/>
       <w:r>
         <w:rPr>
           <w:rFonts w:ascii="Times New Roman" w:hAnsi="Times New Roman" w:cs="Times New Roman"/>
@@ -779,7 +656,6 @@
         </w:rPr>
         <w:t>Css</w:t>
       </w:r>
-      <w:proofErr w:type="spellEnd"/>
     </w:p>
     <w:p>
       <w:pPr>
@@ -802,7 +678,6 @@
         </w:rPr>
         <w:t xml:space="preserve">مستويات </w:t>
       </w:r>
-      <w:proofErr w:type="spellStart"/>
       <w:r>
         <w:rPr>
           <w:rFonts w:ascii="Times New Roman" w:hAnsi="Times New Roman" w:cs="Times New Roman"/>
@@ -812,7 +687,6 @@
         </w:rPr>
         <w:t>css</w:t>
       </w:r>
-      <w:proofErr w:type="spellEnd"/>
     </w:p>
     <w:p>
       <w:pPr>
@@ -1025,34 +899,30 @@
           <w:lang w:bidi="ar-SY"/>
         </w:rPr>
       </w:pPr>
-      <w:proofErr w:type="spellStart"/>
       <w:r>
         <w:rPr>
           <w:lang w:bidi="ar-SY"/>
         </w:rPr>
         <w:t>Div</w:t>
       </w:r>
-      <w:proofErr w:type="spellEnd"/>
-    </w:p>
-    <w:p>
-      <w:pPr>
-        <w:pStyle w:val="a3"/>
-        <w:numPr>
-          <w:ilvl w:val="0"/>
-          <w:numId w:val="1"/>
-        </w:numPr>
-        <w:rPr>
-          <w:lang w:bidi="ar-SY"/>
-        </w:rPr>
-      </w:pPr>
-      <w:proofErr w:type="spellStart"/>
+    </w:p>
+    <w:p>
+      <w:pPr>
+        <w:pStyle w:val="a3"/>
+        <w:numPr>
+          <w:ilvl w:val="0"/>
+          <w:numId w:val="1"/>
+        </w:numPr>
+        <w:rPr>
+          <w:lang w:bidi="ar-SY"/>
+        </w:rPr>
+      </w:pPr>
       <w:r>
         <w:rPr>
           <w:lang w:bidi="ar-SY"/>
         </w:rPr>
         <w:t>Sapn</w:t>
       </w:r>
-      <w:proofErr w:type="spellEnd"/>
     </w:p>
     <w:p>
       <w:pPr>
@@ -1085,14 +955,12 @@
           <w:lang w:bidi="ar-SY"/>
         </w:rPr>
       </w:pPr>
-      <w:proofErr w:type="spellStart"/>
       <w:r>
         <w:rPr>
           <w:lang w:bidi="ar-SY"/>
         </w:rPr>
         <w:t>Javascript</w:t>
       </w:r>
-      <w:proofErr w:type="spellEnd"/>
     </w:p>
     <w:p>
       <w:pPr>
@@ -1189,16 +1057,7 @@
           <w:rtl/>
           <w:lang w:bidi="ar-SY"/>
         </w:rPr>
-        <w:t xml:space="preserve">بعض أنواع </w:t>
-      </w:r>
-      <w:proofErr w:type="gramStart"/>
-      <w:r>
-        <w:rPr>
-          <w:rFonts w:hint="cs"/>
-          <w:rtl/>
-          <w:lang w:bidi="ar-SY"/>
-        </w:rPr>
-        <w:t>ال</w:t>
+        <w:t>بعض أنواع ال</w:t>
       </w:r>
       <w:r>
         <w:rPr>
@@ -1206,7 +1065,6 @@
         </w:rPr>
         <w:t>object</w:t>
       </w:r>
-      <w:proofErr w:type="gramEnd"/>
     </w:p>
     <w:p>
       <w:pPr>
@@ -1287,7 +1145,6 @@
         </w:rPr>
         <w:t>خصائص ال</w:t>
       </w:r>
-      <w:proofErr w:type="gramStart"/>
       <w:r>
         <w:rPr>
           <w:lang w:bidi="ar-SY"/>
@@ -1300,16 +1157,7 @@
           <w:rtl/>
           <w:lang w:bidi="ar-SY"/>
         </w:rPr>
-        <w:t xml:space="preserve"> و</w:t>
-      </w:r>
-      <w:proofErr w:type="gramEnd"/>
-      <w:r>
-        <w:rPr>
-          <w:rFonts w:hint="cs"/>
-          <w:rtl/>
-          <w:lang w:bidi="ar-SY"/>
-        </w:rPr>
-        <w:t xml:space="preserve"> بعض الطرق</w:t>
+        <w:t xml:space="preserve"> و بعض الطرق</w:t>
       </w:r>
     </w:p>
     <w:p>
@@ -1373,18 +1221,8 @@
           <w:rtl/>
           <w:lang w:bidi="ar-SY"/>
         </w:rPr>
-        <w:t xml:space="preserve">الادخال </w:t>
-      </w:r>
-      <w:proofErr w:type="gramStart"/>
-      <w:r>
-        <w:rPr>
-          <w:rFonts w:hint="cs"/>
-          <w:rtl/>
-          <w:lang w:bidi="ar-SY"/>
-        </w:rPr>
-        <w:t>و الإخراج</w:t>
-      </w:r>
-      <w:proofErr w:type="gramEnd"/>
+        <w:t>الادخال و الإخراج</w:t>
+      </w:r>
     </w:p>
     <w:p>
       <w:pPr>
@@ -1477,19 +1315,11 @@
         </w:rPr>
         <w:t xml:space="preserve">القيم الأساسية </w:t>
       </w:r>
-      <w:proofErr w:type="gramStart"/>
-      <w:r>
-        <w:rPr>
-          <w:lang w:bidi="ar-SY"/>
-        </w:rPr>
-        <w:t>true !</w:t>
-      </w:r>
-      <w:proofErr w:type="gramEnd"/>
-      <w:r>
-        <w:rPr>
-          <w:lang w:bidi="ar-SY"/>
-        </w:rPr>
-        <w:t>=0 , false =0</w:t>
+      <w:r>
+        <w:rPr>
+          <w:lang w:bidi="ar-SY"/>
+        </w:rPr>
+        <w:t>true !=0 , false =0</w:t>
       </w:r>
     </w:p>
     <w:p>
@@ -1777,8 +1607,8 @@
 </file>
 
 <file path=word/numbering.xml><?xml version="1.0" encoding="utf-8"?>
-<w:numbering xmlns:wpc="http://schemas.microsoft.com/office/word/2010/wordprocessingCanvas" xmlns:mc="http://schemas.openxmlformats.org/markup-compatibility/2006" xmlns:o="urn:schemas-microsoft-com:office:office" xmlns:r="http://schemas.openxmlformats.org/officeDocument/2006/relationships" xmlns:m="http://schemas.openxmlformats.org/officeDocument/2006/math" xmlns:v="urn:schemas-microsoft-com:vml" xmlns:wp14="http://schemas.microsoft.com/office/word/2010/wordprocessingDrawing" xmlns:wp="http://schemas.openxmlformats.org/drawingml/2006/wordprocessingDrawing" xmlns:w10="urn:schemas-microsoft-com:office:word" xmlns:w="http://schemas.openxmlformats.org/wordprocessingml/2006/main" xmlns:w14="http://schemas.microsoft.com/office/word/2010/wordml" xmlns:w15="http://schemas.microsoft.com/office/word/2012/wordml" xmlns:wpg="http://schemas.microsoft.com/office/word/2010/wordprocessingGroup" xmlns:wpi="http://schemas.microsoft.com/office/word/2010/wordprocessingInk" xmlns:wne="http://schemas.microsoft.com/office/word/2006/wordml" xmlns:wps="http://schemas.microsoft.com/office/word/2010/wordprocessingShape" mc:Ignorable="w14 w15 wp14">
-  <w:abstractNum w:abstractNumId="0">
+<w:numbering xmlns:wpc="http://schemas.microsoft.com/office/word/2010/wordprocessingCanvas" xmlns:cx="http://schemas.microsoft.com/office/drawing/2014/chartex" xmlns:cx1="http://schemas.microsoft.com/office/drawing/2015/9/8/chartex" xmlns:cx2="http://schemas.microsoft.com/office/drawing/2015/10/21/chartex" xmlns:cx3="http://schemas.microsoft.com/office/drawing/2016/5/9/chartex" xmlns:cx4="http://schemas.microsoft.com/office/drawing/2016/5/10/chartex" xmlns:cx5="http://schemas.microsoft.com/office/drawing/2016/5/11/chartex" xmlns:cx6="http://schemas.microsoft.com/office/drawing/2016/5/12/chartex" xmlns:cx7="http://schemas.microsoft.com/office/drawing/2016/5/13/chartex" xmlns:cx8="http://schemas.microsoft.com/office/drawing/2016/5/14/chartex" xmlns:mc="http://schemas.openxmlformats.org/markup-compatibility/2006" xmlns:aink="http://schemas.microsoft.com/office/drawing/2016/ink" xmlns:am3d="http://schemas.microsoft.com/office/drawing/2017/model3d" xmlns:o="urn:schemas-microsoft-com:office:office" xmlns:r="http://schemas.openxmlformats.org/officeDocument/2006/relationships" xmlns:m="http://schemas.openxmlformats.org/officeDocument/2006/math" xmlns:v="urn:schemas-microsoft-com:vml" xmlns:wp14="http://schemas.microsoft.com/office/word/2010/wordprocessingDrawing" xmlns:wp="http://schemas.openxmlformats.org/drawingml/2006/wordprocessingDrawing" xmlns:w10="urn:schemas-microsoft-com:office:word" xmlns:w="http://schemas.openxmlformats.org/wordprocessingml/2006/main" xmlns:w14="http://schemas.microsoft.com/office/word/2010/wordml" xmlns:w15="http://schemas.microsoft.com/office/word/2012/wordml" xmlns:w16cex="http://schemas.microsoft.com/office/word/2018/wordml/cex" xmlns:w16cid="http://schemas.microsoft.com/office/word/2016/wordml/cid" xmlns:w16="http://schemas.microsoft.com/office/word/2018/wordml" xmlns:w16se="http://schemas.microsoft.com/office/word/2015/wordml/symex" xmlns:wpg="http://schemas.microsoft.com/office/word/2010/wordprocessingGroup" xmlns:wpi="http://schemas.microsoft.com/office/word/2010/wordprocessingInk" xmlns:wne="http://schemas.microsoft.com/office/word/2006/wordml" xmlns:wps="http://schemas.microsoft.com/office/word/2010/wordprocessingShape" mc:Ignorable="w14 w15 w16se w16cid w16 w16cex wp14">
+  <w:abstractNum w:abstractNumId="0" w15:restartNumberingAfterBreak="0">
     <w:nsid w:val="76C40996"/>
     <w:multiLevelType w:val="hybridMultilevel"/>
     <w:tmpl w:val="CB88ADDA"/>
@@ -1871,7 +1701,7 @@
 </file>
 
 <file path=word/styles.xml><?xml version="1.0" encoding="utf-8"?>
-<w:styles xmlns:mc="http://schemas.openxmlformats.org/markup-compatibility/2006" xmlns:r="http://schemas.openxmlformats.org/officeDocument/2006/relationships" xmlns:w="http://schemas.openxmlformats.org/wordprocessingml/2006/main" xmlns:w14="http://schemas.microsoft.com/office/word/2010/wordml" xmlns:w15="http://schemas.microsoft.com/office/word/2012/wordml" mc:Ignorable="w14 w15">
+<w:styles xmlns:mc="http://schemas.openxmlformats.org/markup-compatibility/2006" xmlns:r="http://schemas.openxmlformats.org/officeDocument/2006/relationships" xmlns:w="http://schemas.openxmlformats.org/wordprocessingml/2006/main" xmlns:w14="http://schemas.microsoft.com/office/word/2010/wordml" xmlns:w15="http://schemas.microsoft.com/office/word/2012/wordml" xmlns:w16cex="http://schemas.microsoft.com/office/word/2018/wordml/cex" xmlns:w16cid="http://schemas.microsoft.com/office/word/2016/wordml/cid" xmlns:w16="http://schemas.microsoft.com/office/word/2018/wordml" xmlns:w16se="http://schemas.microsoft.com/office/word/2015/wordml/symex" mc:Ignorable="w14 w15 w16se w16cid w16 w16cex">
   <w:docDefaults>
     <w:rPrDefault>
       <w:rPr>
@@ -1887,7 +1717,7 @@
       </w:pPr>
     </w:pPrDefault>
   </w:docDefaults>
-  <w:latentStyles w:defLockedState="0" w:defUIPriority="99" w:defSemiHidden="0" w:defUnhideWhenUsed="0" w:defQFormat="0" w:count="371">
+  <w:latentStyles w:defLockedState="0" w:defUIPriority="99" w:defSemiHidden="0" w:defUnhideWhenUsed="0" w:defQFormat="0" w:count="376">
     <w:lsdException w:name="Normal" w:uiPriority="0" w:qFormat="1"/>
     <w:lsdException w:name="heading 1" w:uiPriority="9" w:qFormat="1"/>
     <w:lsdException w:name="heading 2" w:semiHidden="1" w:uiPriority="9" w:unhideWhenUsed="1" w:qFormat="1"/>
@@ -2259,6 +2089,11 @@
     <w:lsdException w:name="List Table 5 Dark Accent 6" w:uiPriority="50"/>
     <w:lsdException w:name="List Table 6 Colorful Accent 6" w:uiPriority="51"/>
     <w:lsdException w:name="List Table 7 Colorful Accent 6" w:uiPriority="52"/>
+    <w:lsdException w:name="Mention" w:semiHidden="1" w:unhideWhenUsed="1"/>
+    <w:lsdException w:name="Smart Hyperlink" w:semiHidden="1" w:unhideWhenUsed="1"/>
+    <w:lsdException w:name="Hashtag" w:semiHidden="1" w:unhideWhenUsed="1"/>
+    <w:lsdException w:name="Unresolved Mention" w:semiHidden="1" w:unhideWhenUsed="1"/>
+    <w:lsdException w:name="Smart Link" w:semiHidden="1" w:unhideWhenUsed="1"/>
   </w:latentStyles>
   <w:style w:type="paragraph" w:default="1" w:styleId="a">
     <w:name w:val="Normal"/>
